--- a/test.docx
+++ b/test.docx
@@ -27,7 +27,6 @@
     <w:p>
       <w:pPr>
         <w:rPr>
-          <w:rFonts w:hint="cs"/>
           <w:sz w:val="32"/>
           <w:szCs w:val="32"/>
           <w:rtl/>
@@ -70,7 +69,7 @@
     <w:p>
       <w:pPr>
         <w:rPr>
-          <w:rFonts w:cs="B Nazanin" w:hint="cs"/>
+          <w:rFonts w:cs="B Nazanin"/>
           <w:sz w:val="32"/>
           <w:szCs w:val="32"/>
           <w:rtl/>
@@ -432,16 +431,20 @@
       <w:pPr>
         <w:rPr>
           <w:rFonts w:cs="B Nazanin"/>
-          <w:sz w:val="32"/>
-          <w:szCs w:val="32"/>
-          <w:rtl/>
-        </w:rPr>
-      </w:pPr>
-      <w:r>
-        <w:rPr>
-          <w:rFonts w:cs="B Nazanin" w:hint="cs"/>
-          <w:sz w:val="32"/>
-          <w:szCs w:val="32"/>
+          <w:b/>
+          <w:bCs/>
+          <w:sz w:val="36"/>
+          <w:szCs w:val="36"/>
+          <w:rtl/>
+        </w:rPr>
+      </w:pPr>
+      <w:r>
+        <w:rPr>
+          <w:rFonts w:cs="B Nazanin" w:hint="cs"/>
+          <w:b/>
+          <w:bCs/>
+          <w:sz w:val="36"/>
+          <w:szCs w:val="36"/>
           <w:rtl/>
         </w:rPr>
         <w:t>تست تطبیق با مرورگرهای مختلف و تست پلتفرم</w:t>
@@ -449,8 +452,10 @@
       <w:r>
         <w:rPr>
           <w:rFonts w:cs="B Nazanin" w:hint="cs"/>
-          <w:sz w:val="32"/>
-          <w:szCs w:val="32"/>
+          <w:b/>
+          <w:bCs/>
+          <w:sz w:val="36"/>
+          <w:szCs w:val="36"/>
           <w:rtl/>
         </w:rPr>
         <w:t>(</w:t>
@@ -458,16 +463,20 @@
       <w:r>
         <w:rPr>
           <w:rFonts w:cs="B Nazanin"/>
-          <w:sz w:val="32"/>
-          <w:szCs w:val="32"/>
+          <w:b/>
+          <w:bCs/>
+          <w:sz w:val="36"/>
+          <w:szCs w:val="36"/>
         </w:rPr>
         <w:t>system testing</w:t>
       </w:r>
       <w:r>
         <w:rPr>
           <w:rFonts w:cs="B Nazanin" w:hint="cs"/>
-          <w:sz w:val="32"/>
-          <w:szCs w:val="32"/>
+          <w:b/>
+          <w:bCs/>
+          <w:sz w:val="36"/>
+          <w:szCs w:val="36"/>
           <w:rtl/>
         </w:rPr>
         <w:t>):</w:t>
@@ -618,6 +627,7 @@
     <w:p>
       <w:pPr>
         <w:rPr>
+          <w:rFonts w:hint="cs"/>
           <w:sz w:val="36"/>
           <w:szCs w:val="36"/>
           <w:rtl/>
@@ -1978,8 +1988,6 @@
         </w:rPr>
         <w:t>بعد از انتخاب پلت</w:t>
       </w:r>
-      <w:bookmarkStart w:id="0" w:name="_GoBack"/>
-      <w:bookmarkEnd w:id="0"/>
       <w:r>
         <w:rPr>
           <w:rFonts w:cs="B Nazanin" w:hint="cs"/>
@@ -2164,7 +2172,7 @@
     <w:p>
       <w:pPr>
         <w:rPr>
-          <w:rFonts w:cs="B Nazanin" w:hint="cs"/>
+          <w:rFonts w:cs="B Nazanin"/>
           <w:b/>
           <w:bCs/>
           <w:sz w:val="36"/>
@@ -2321,7 +2329,7 @@
     <w:p>
       <w:pPr>
         <w:rPr>
-          <w:rFonts w:cs="B Nazanin" w:hint="cs"/>
+          <w:rFonts w:cs="B Nazanin"/>
           <w:sz w:val="32"/>
           <w:szCs w:val="32"/>
           <w:rtl/>
@@ -2456,7 +2464,7 @@
     <w:p>
       <w:pPr>
         <w:rPr>
-          <w:rFonts w:cs="B Nazanin" w:hint="cs"/>
+          <w:rFonts w:cs="B Nazanin"/>
           <w:sz w:val="32"/>
           <w:szCs w:val="32"/>
           <w:rtl/>
@@ -2573,7 +2581,6 @@
     <w:p>
       <w:pPr>
         <w:rPr>
-          <w:rFonts w:hint="cs"/>
           <w:sz w:val="36"/>
           <w:szCs w:val="36"/>
           <w:rtl/>
@@ -2623,7 +2630,7 @@
     <w:p>
       <w:pPr>
         <w:rPr>
-          <w:rFonts w:cs="B Nazanin" w:hint="cs"/>
+          <w:rFonts w:cs="B Nazanin"/>
           <w:b/>
           <w:bCs/>
           <w:sz w:val="36"/>
@@ -2640,24 +2647,13 @@
           <w:szCs w:val="36"/>
           <w:rtl/>
         </w:rPr>
-        <w:t xml:space="preserve">روش های مختلف تست با استراتژی جعبه </w:t>
-      </w:r>
-      <w:r>
-        <w:rPr>
-          <w:rFonts w:cs="B Nazanin" w:hint="cs"/>
-          <w:b/>
-          <w:bCs/>
-          <w:sz w:val="36"/>
-          <w:szCs w:val="36"/>
-          <w:rtl/>
-        </w:rPr>
-        <w:t>سفید:</w:t>
-      </w:r>
-    </w:p>
-    <w:p>
-      <w:pPr>
-        <w:rPr>
-          <w:rFonts w:cs="B Nazanin" w:hint="cs"/>
+        <w:t>روش های مختلف تست با استراتژی جعبه سفید:</w:t>
+      </w:r>
+    </w:p>
+    <w:p>
+      <w:pPr>
+        <w:rPr>
+          <w:rFonts w:cs="B Nazanin"/>
           <w:sz w:val="32"/>
           <w:szCs w:val="32"/>
           <w:rtl/>
@@ -2676,7 +2672,7 @@
     <w:p>
       <w:pPr>
         <w:rPr>
-          <w:rFonts w:cs="B Nazanin" w:hint="cs"/>
+          <w:rFonts w:cs="B Nazanin"/>
           <w:sz w:val="32"/>
           <w:szCs w:val="32"/>
           <w:rtl/>
@@ -2795,7 +2791,7 @@
     <w:p>
       <w:pPr>
         <w:rPr>
-          <w:rFonts w:cs="B Nazanin" w:hint="cs"/>
+          <w:rFonts w:cs="B Nazanin"/>
           <w:sz w:val="32"/>
           <w:szCs w:val="32"/>
           <w:rtl/>
@@ -2849,7 +2845,7 @@
     <w:p>
       <w:pPr>
         <w:rPr>
-          <w:rFonts w:cs="B Nazanin" w:hint="cs"/>
+          <w:rFonts w:cs="B Nazanin"/>
           <w:sz w:val="32"/>
           <w:szCs w:val="32"/>
           <w:rtl/>
@@ -2920,7 +2916,6 @@
     <w:p>
       <w:pPr>
         <w:rPr>
-          <w:rFonts w:hint="cs"/>
           <w:sz w:val="36"/>
           <w:szCs w:val="36"/>
           <w:rtl/>
@@ -2971,7 +2966,7 @@
     <w:p>
       <w:pPr>
         <w:rPr>
-          <w:rFonts w:cs="B Nazanin" w:hint="cs"/>
+          <w:rFonts w:cs="B Nazanin"/>
           <w:sz w:val="32"/>
           <w:szCs w:val="32"/>
           <w:rtl/>
@@ -3072,7 +3067,6 @@
     <w:p>
       <w:pPr>
         <w:rPr>
-          <w:rFonts w:hint="cs"/>
           <w:sz w:val="36"/>
           <w:szCs w:val="36"/>
           <w:rtl/>
@@ -3137,6 +3131,70 @@
         </w:rPr>
         <w:t>تست های دیگر نظیر تست پذیرش نیازمند تعامل مستقیم با کاربران و گزارش خطاها توسط آنان است.</w:t>
       </w:r>
+    </w:p>
+    <w:p>
+      <w:pPr>
+        <w:rPr>
+          <w:rFonts w:cs="B Nazanin" w:hint="cs"/>
+          <w:sz w:val="32"/>
+          <w:szCs w:val="32"/>
+          <w:rtl/>
+        </w:rPr>
+      </w:pPr>
+      <w:r>
+        <w:rPr>
+          <w:rFonts w:cs="B Nazanin" w:hint="cs"/>
+          <w:sz w:val="32"/>
+          <w:szCs w:val="32"/>
+          <w:rtl/>
+        </w:rPr>
+        <w:lastRenderedPageBreak/>
+        <w:t>لود در برابر زمان اجرا</w:t>
+      </w:r>
+      <w:bookmarkStart w:id="0" w:name="_GoBack"/>
+      <w:bookmarkEnd w:id="0"/>
+    </w:p>
+    <w:p>
+      <w:pPr>
+        <w:rPr>
+          <w:rFonts w:cs="B Nazanin" w:hint="cs"/>
+          <w:sz w:val="32"/>
+          <w:szCs w:val="32"/>
+          <w:rtl/>
+        </w:rPr>
+      </w:pPr>
+      <w:r>
+        <w:rPr>
+          <w:rFonts w:cs="B Nazanin" w:hint="cs"/>
+          <w:noProof/>
+          <w:sz w:val="32"/>
+          <w:szCs w:val="32"/>
+          <w:rtl/>
+        </w:rPr>
+        <w:drawing>
+          <wp:inline distT="0" distB="0" distL="0" distR="0">
+            <wp:extent cx="5486400" cy="3200400"/>
+            <wp:effectExtent l="0" t="0" r="19050" b="19050"/>
+            <wp:docPr id="15" name="Chart 15"/>
+            <wp:cNvGraphicFramePr/>
+            <a:graphic xmlns:a="http://schemas.openxmlformats.org/drawingml/2006/main">
+              <a:graphicData uri="http://schemas.openxmlformats.org/drawingml/2006/chart">
+                <c:chart xmlns:c="http://schemas.openxmlformats.org/drawingml/2006/chart" xmlns:r="http://schemas.openxmlformats.org/officeDocument/2006/relationships" r:id="rId18"/>
+              </a:graphicData>
+            </a:graphic>
+          </wp:inline>
+        </w:drawing>
+      </w:r>
+    </w:p>
+    <w:p>
+      <w:pPr>
+        <w:rPr>
+          <w:rFonts w:cs="B Nazanin" w:hint="cs"/>
+          <w:sz w:val="32"/>
+          <w:szCs w:val="32"/>
+          <w:rtl/>
+        </w:rPr>
+      </w:pPr>
     </w:p>
     <w:sectPr>
       <w:pgSz w:w="11906" w:h="16838"/>
@@ -3990,6 +4048,153 @@
 </w:styles>
 </file>
 
+<file path=word/charts/chart1.xml><?xml version="1.0" encoding="utf-8"?>
+<c:chartSpace xmlns:c="http://schemas.openxmlformats.org/drawingml/2006/chart" xmlns:a="http://schemas.openxmlformats.org/drawingml/2006/main" xmlns:r="http://schemas.openxmlformats.org/officeDocument/2006/relationships">
+  <c:date1904 val="0"/>
+  <c:lang val="fa-IR"/>
+  <c:roundedCorners val="0"/>
+  <mc:AlternateContent xmlns:mc="http://schemas.openxmlformats.org/markup-compatibility/2006">
+    <mc:Choice xmlns:c14="http://schemas.microsoft.com/office/drawing/2007/8/2/chart" Requires="c14">
+      <c14:style val="102"/>
+    </mc:Choice>
+    <mc:Fallback>
+      <c:style val="2"/>
+    </mc:Fallback>
+  </mc:AlternateContent>
+  <c:chart>
+    <c:title>
+      <c:overlay val="0"/>
+    </c:title>
+    <c:autoTitleDeleted val="0"/>
+    <c:plotArea>
+      <c:layout/>
+      <c:lineChart>
+        <c:grouping val="standard"/>
+        <c:varyColors val="0"/>
+        <c:ser>
+          <c:idx val="0"/>
+          <c:order val="0"/>
+          <c:tx>
+            <c:strRef>
+              <c:f>Sheet1!$B$1</c:f>
+              <c:strCache>
+                <c:ptCount val="1"/>
+                <c:pt idx="0">
+                  <c:v>Series 1</c:v>
+                </c:pt>
+              </c:strCache>
+            </c:strRef>
+          </c:tx>
+          <c:marker>
+            <c:symbol val="none"/>
+          </c:marker>
+          <c:cat>
+            <c:strRef>
+              <c:f>Sheet1!$A$2:$A$6</c:f>
+              <c:strCache>
+                <c:ptCount val="5"/>
+                <c:pt idx="0">
+                  <c:v>Category 1</c:v>
+                </c:pt>
+                <c:pt idx="1">
+                  <c:v>Category 2</c:v>
+                </c:pt>
+                <c:pt idx="2">
+                  <c:v>Category 3</c:v>
+                </c:pt>
+                <c:pt idx="3">
+                  <c:v>Category 4</c:v>
+                </c:pt>
+                <c:pt idx="4">
+                  <c:v>Category 5</c:v>
+                </c:pt>
+              </c:strCache>
+            </c:strRef>
+          </c:cat>
+          <c:val>
+            <c:numRef>
+              <c:f>Sheet1!$B$2:$B$6</c:f>
+              <c:numCache>
+                <c:formatCode>General</c:formatCode>
+                <c:ptCount val="5"/>
+                <c:pt idx="0">
+                  <c:v>0.5</c:v>
+                </c:pt>
+                <c:pt idx="1">
+                  <c:v>1</c:v>
+                </c:pt>
+                <c:pt idx="2">
+                  <c:v>1.5</c:v>
+                </c:pt>
+                <c:pt idx="3">
+                  <c:v>2</c:v>
+                </c:pt>
+              </c:numCache>
+            </c:numRef>
+          </c:val>
+          <c:smooth val="0"/>
+        </c:ser>
+        <c:dLbls>
+          <c:showLegendKey val="0"/>
+          <c:showVal val="0"/>
+          <c:showCatName val="0"/>
+          <c:showSerName val="0"/>
+          <c:showPercent val="0"/>
+          <c:showBubbleSize val="0"/>
+        </c:dLbls>
+        <c:marker val="1"/>
+        <c:smooth val="0"/>
+        <c:axId val="134767744"/>
+        <c:axId val="134769280"/>
+      </c:lineChart>
+      <c:catAx>
+        <c:axId val="134767744"/>
+        <c:scaling>
+          <c:orientation val="minMax"/>
+        </c:scaling>
+        <c:delete val="0"/>
+        <c:axPos val="b"/>
+        <c:majorTickMark val="out"/>
+        <c:minorTickMark val="none"/>
+        <c:tickLblPos val="nextTo"/>
+        <c:crossAx val="134769280"/>
+        <c:crosses val="autoZero"/>
+        <c:auto val="1"/>
+        <c:lblAlgn val="ctr"/>
+        <c:lblOffset val="100"/>
+        <c:noMultiLvlLbl val="0"/>
+      </c:catAx>
+      <c:valAx>
+        <c:axId val="134769280"/>
+        <c:scaling>
+          <c:orientation val="minMax"/>
+        </c:scaling>
+        <c:delete val="0"/>
+        <c:axPos val="l"/>
+        <c:majorGridlines/>
+        <c:numFmt formatCode="General" sourceLinked="1"/>
+        <c:majorTickMark val="out"/>
+        <c:minorTickMark val="none"/>
+        <c:tickLblPos val="nextTo"/>
+        <c:crossAx val="134767744"/>
+        <c:crosses val="autoZero"/>
+        <c:crossBetween val="between"/>
+      </c:valAx>
+    </c:plotArea>
+    <c:legend>
+      <c:legendPos val="r"/>
+      <c:overlay val="0"/>
+    </c:legend>
+    <c:plotVisOnly val="1"/>
+    <c:dispBlanksAs val="gap"/>
+    <c:showDLblsOverMax val="0"/>
+  </c:chart>
+  <c:externalData r:id="rId1">
+    <c:autoUpdate val="0"/>
+  </c:externalData>
+</c:chartSpace>
+</file>
+
 <file path=word/theme/theme1.xml><?xml version="1.0" encoding="utf-8"?>
 <a:theme xmlns:a="http://schemas.openxmlformats.org/drawingml/2006/main" name="Office Theme">
   <a:themeElements>
